--- a/UnderstandingDocker/HelloDocker.docx
+++ b/UnderstandingDocker/HelloDocker.docx
@@ -2,12 +2,241 @@
 <file path=word/document.xml><?xml version="1.0" encoding="utf-8"?>
 <w:document xmlns:ve="http://schemas.openxmlformats.org/markup-compatibility/2006" xmlns:o="urn:schemas-microsoft-com:office:office" xmlns:r="http://schemas.openxmlformats.org/officeDocument/2006/relationships" xmlns:m="http://schemas.openxmlformats.org/officeDocument/2006/math" xmlns:v="urn:schemas-microsoft-com:vml" xmlns:wp="http://schemas.openxmlformats.org/drawingml/2006/wordprocessingDrawing" xmlns:w10="urn:schemas-microsoft-com:office:word" xmlns:w="http://schemas.openxmlformats.org/wordprocessingml/2006/main" xmlns:wne="http://schemas.microsoft.com/office/word/2006/wordml">
   <w:body>
-    <w:p/>
-    <w:p>
-      <w:r>
-        <w:rPr>
-          <w:noProof/>
-        </w:rPr>
+    <w:p>
+      <w:r>
+        <w:rPr>
+          <w:noProof/>
+        </w:rPr>
+        <w:drawing>
+          <wp:inline distT="0" distB="0" distL="0" distR="0">
+            <wp:extent cx="3286125" cy="1868453"/>
+            <wp:effectExtent l="19050" t="0" r="9525" b="0"/>
+            <wp:docPr id="10" name="Picture 1"/>
+            <wp:cNvGraphicFramePr>
+              <a:graphicFrameLocks xmlns:a="http://schemas.openxmlformats.org/drawingml/2006/main" noChangeAspect="1"/>
+            </wp:cNvGraphicFramePr>
+            <a:graphic xmlns:a="http://schemas.openxmlformats.org/drawingml/2006/main">
+              <a:graphicData uri="http://schemas.openxmlformats.org/drawingml/2006/picture">
+                <pic:pic xmlns:pic="http://schemas.openxmlformats.org/drawingml/2006/picture">
+                  <pic:nvPicPr>
+                    <pic:cNvPr id="0" name="Picture 1"/>
+                    <pic:cNvPicPr>
+                      <a:picLocks noChangeAspect="1" noChangeArrowheads="1"/>
+                    </pic:cNvPicPr>
+                  </pic:nvPicPr>
+                  <pic:blipFill>
+                    <a:blip r:embed="rId4" cstate="print"/>
+                    <a:srcRect/>
+                    <a:stretch>
+                      <a:fillRect/>
+                    </a:stretch>
+                  </pic:blipFill>
+                  <pic:spPr bwMode="auto">
+                    <a:xfrm>
+                      <a:off x="0" y="0"/>
+                      <a:ext cx="3286125" cy="1868453"/>
+                    </a:xfrm>
+                    <a:prstGeom prst="rect">
+                      <a:avLst/>
+                    </a:prstGeom>
+                    <a:noFill/>
+                    <a:ln w="9525">
+                      <a:noFill/>
+                      <a:miter lim="800000"/>
+                      <a:headEnd/>
+                      <a:tailEnd/>
+                    </a:ln>
+                  </pic:spPr>
+                </pic:pic>
+              </a:graphicData>
+            </a:graphic>
+          </wp:inline>
+        </w:drawing>
+      </w:r>
+    </w:p>
+    <w:p>
+      <w:proofErr w:type="spellStart"/>
+      <w:r>
+        <w:t>Docker</w:t>
+      </w:r>
+      <w:proofErr w:type="spellEnd"/>
+      <w:r>
+        <w:t xml:space="preserve"> </w:t>
+      </w:r>
+      <w:r>
+        <w:t xml:space="preserve">uses features of Linux which windows don’t </w:t>
+      </w:r>
+      <w:proofErr w:type="gramStart"/>
+      <w:r>
+        <w:t>supports</w:t>
+      </w:r>
+      <w:proofErr w:type="gramEnd"/>
+      <w:r>
+        <w:t xml:space="preserve">. </w:t>
+      </w:r>
+      <w:r>
+        <w:rPr>
+          <w:noProof/>
+        </w:rPr>
+        <w:drawing>
+          <wp:inline distT="0" distB="0" distL="0" distR="0">
+            <wp:extent cx="4248150" cy="1953443"/>
+            <wp:effectExtent l="19050" t="0" r="0" b="0"/>
+            <wp:docPr id="11" name="Picture 4"/>
+            <wp:cNvGraphicFramePr>
+              <a:graphicFrameLocks xmlns:a="http://schemas.openxmlformats.org/drawingml/2006/main" noChangeAspect="1"/>
+            </wp:cNvGraphicFramePr>
+            <a:graphic xmlns:a="http://schemas.openxmlformats.org/drawingml/2006/main">
+              <a:graphicData uri="http://schemas.openxmlformats.org/drawingml/2006/picture">
+                <pic:pic xmlns:pic="http://schemas.openxmlformats.org/drawingml/2006/picture">
+                  <pic:nvPicPr>
+                    <pic:cNvPr id="0" name="Picture 4"/>
+                    <pic:cNvPicPr>
+                      <a:picLocks noChangeAspect="1" noChangeArrowheads="1"/>
+                    </pic:cNvPicPr>
+                  </pic:nvPicPr>
+                  <pic:blipFill>
+                    <a:blip r:embed="rId5" cstate="print"/>
+                    <a:srcRect/>
+                    <a:stretch>
+                      <a:fillRect/>
+                    </a:stretch>
+                  </pic:blipFill>
+                  <pic:spPr bwMode="auto">
+                    <a:xfrm>
+                      <a:off x="0" y="0"/>
+                      <a:ext cx="4248150" cy="1953443"/>
+                    </a:xfrm>
+                    <a:prstGeom prst="rect">
+                      <a:avLst/>
+                    </a:prstGeom>
+                    <a:noFill/>
+                    <a:ln w="9525">
+                      <a:noFill/>
+                      <a:miter lim="800000"/>
+                      <a:headEnd/>
+                      <a:tailEnd/>
+                    </a:ln>
+                  </pic:spPr>
+                </pic:pic>
+              </a:graphicData>
+            </a:graphic>
+          </wp:inline>
+        </w:drawing>
+      </w:r>
+    </w:p>
+    <w:p>
+      <w:r>
+        <w:t xml:space="preserve">Therefore we need a virtual machine running </w:t>
+      </w:r>
+      <w:proofErr w:type="spellStart"/>
+      <w:r>
+        <w:t>linux</w:t>
+      </w:r>
+      <w:proofErr w:type="spellEnd"/>
+      <w:r>
+        <w:t xml:space="preserve"> and your </w:t>
+      </w:r>
+      <w:proofErr w:type="spellStart"/>
+      <w:r>
+        <w:t>docker</w:t>
+      </w:r>
+      <w:proofErr w:type="spellEnd"/>
+      <w:r>
+        <w:t xml:space="preserve"> will run on tat VM, and windows can control it.</w:t>
+      </w:r>
+    </w:p>
+    <w:p>
+      <w:r>
+        <w:rPr>
+          <w:noProof/>
+        </w:rPr>
+        <w:t xml:space="preserve"> </w:t>
+      </w:r>
+      <w:r>
+        <w:rPr>
+          <w:noProof/>
+        </w:rPr>
+        <w:drawing>
+          <wp:inline distT="0" distB="0" distL="0" distR="0">
+            <wp:extent cx="4391025" cy="2507427"/>
+            <wp:effectExtent l="19050" t="0" r="9525" b="0"/>
+            <wp:docPr id="12" name="Picture 7"/>
+            <wp:cNvGraphicFramePr>
+              <a:graphicFrameLocks xmlns:a="http://schemas.openxmlformats.org/drawingml/2006/main" noChangeAspect="1"/>
+            </wp:cNvGraphicFramePr>
+            <a:graphic xmlns:a="http://schemas.openxmlformats.org/drawingml/2006/main">
+              <a:graphicData uri="http://schemas.openxmlformats.org/drawingml/2006/picture">
+                <pic:pic xmlns:pic="http://schemas.openxmlformats.org/drawingml/2006/picture">
+                  <pic:nvPicPr>
+                    <pic:cNvPr id="0" name="Picture 7"/>
+                    <pic:cNvPicPr>
+                      <a:picLocks noChangeAspect="1" noChangeArrowheads="1"/>
+                    </pic:cNvPicPr>
+                  </pic:nvPicPr>
+                  <pic:blipFill>
+                    <a:blip r:embed="rId6" cstate="print"/>
+                    <a:srcRect/>
+                    <a:stretch>
+                      <a:fillRect/>
+                    </a:stretch>
+                  </pic:blipFill>
+                  <pic:spPr bwMode="auto">
+                    <a:xfrm>
+                      <a:off x="0" y="0"/>
+                      <a:ext cx="4395041" cy="2509720"/>
+                    </a:xfrm>
+                    <a:prstGeom prst="rect">
+                      <a:avLst/>
+                    </a:prstGeom>
+                    <a:noFill/>
+                    <a:ln w="9525">
+                      <a:noFill/>
+                      <a:miter lim="800000"/>
+                      <a:headEnd/>
+                      <a:tailEnd/>
+                    </a:ln>
+                  </pic:spPr>
+                </pic:pic>
+              </a:graphicData>
+            </a:graphic>
+          </wp:inline>
+        </w:drawing>
+      </w:r>
+    </w:p>
+    <w:p>
+      <w:r>
+        <w:t xml:space="preserve">But </w:t>
+      </w:r>
+      <w:proofErr w:type="spellStart"/>
+      <w:r>
+        <w:t>Docker</w:t>
+      </w:r>
+      <w:proofErr w:type="spellEnd"/>
+      <w:r>
+        <w:t xml:space="preserve"> guys have prepared </w:t>
+      </w:r>
+      <w:proofErr w:type="spellStart"/>
+      <w:r>
+        <w:t>Docker</w:t>
+      </w:r>
+      <w:proofErr w:type="spellEnd"/>
+      <w:r>
+        <w:t xml:space="preserve"> </w:t>
+      </w:r>
+      <w:r>
+        <w:t>Toolbox</w:t>
+      </w:r>
+      <w:r>
+        <w:t xml:space="preserve"> which takes care of this infrastructure. </w:t>
+      </w:r>
+    </w:p>
+    <w:p>
+      <w:r>
+        <w:rPr>
+          <w:noProof/>
+        </w:rPr>
+        <w:lastRenderedPageBreak/>
         <w:drawing>
           <wp:inline distT="0" distB="0" distL="0" distR="0">
             <wp:extent cx="5943600" cy="3341643"/>
@@ -26,7 +255,7 @@
                     </pic:cNvPicPr>
                   </pic:nvPicPr>
                   <pic:blipFill>
-                    <a:blip r:embed="rId4" cstate="print"/>
+                    <a:blip r:embed="rId7" cstate="print"/>
                     <a:srcRect/>
                     <a:stretch>
                       <a:fillRect/>
@@ -80,7 +309,7 @@
                     </pic:cNvPicPr>
                   </pic:nvPicPr>
                   <pic:blipFill>
-                    <a:blip r:embed="rId5" cstate="print"/>
+                    <a:blip r:embed="rId8" cstate="print"/>
                     <a:srcRect/>
                     <a:stretch>
                       <a:fillRect/>
@@ -115,6 +344,7 @@
     <w:p/>
     <w:p>
       <w:r>
+        <w:lastRenderedPageBreak/>
         <w:t xml:space="preserve">Click on </w:t>
       </w:r>
       <w:proofErr w:type="spellStart"/>
@@ -154,7 +384,7 @@
                     </pic:cNvPicPr>
                   </pic:nvPicPr>
                   <pic:blipFill>
-                    <a:blip r:embed="rId6" cstate="print"/>
+                    <a:blip r:embed="rId9" cstate="print"/>
                     <a:srcRect/>
                     <a:stretch>
                       <a:fillRect/>
@@ -186,7 +416,18 @@
     <w:p/>
     <w:p>
       <w:r>
-        <w:t>After this, if we check the below, we can see an .</w:t>
+        <w:t xml:space="preserve">After this, </w:t>
+      </w:r>
+      <w:r>
+        <w:t xml:space="preserve">we can see in the toolbox </w:t>
+      </w:r>
+      <w:proofErr w:type="spellStart"/>
+      <w:r>
+        <w:t>docker</w:t>
+      </w:r>
+      <w:proofErr w:type="spellEnd"/>
+      <w:r>
+        <w:t xml:space="preserve"> guys have provided us with an image - an .</w:t>
       </w:r>
       <w:proofErr w:type="spellStart"/>
       <w:r>
@@ -194,7 +435,42 @@
       </w:r>
       <w:proofErr w:type="spellEnd"/>
       <w:r>
-        <w:t xml:space="preserve"> file.</w:t>
+        <w:t xml:space="preserve"> </w:t>
+      </w:r>
+      <w:proofErr w:type="gramStart"/>
+      <w:r>
+        <w:t>file,</w:t>
+      </w:r>
+      <w:proofErr w:type="gramEnd"/>
+      <w:r>
+        <w:t xml:space="preserve"> </w:t>
+      </w:r>
+      <w:proofErr w:type="spellStart"/>
+      <w:r>
+        <w:t>lets</w:t>
+      </w:r>
+      <w:proofErr w:type="spellEnd"/>
+      <w:r>
+        <w:t xml:space="preserve"> see how we can use this </w:t>
+      </w:r>
+      <w:proofErr w:type="spellStart"/>
+      <w:r>
+        <w:t>iso</w:t>
+      </w:r>
+      <w:proofErr w:type="spellEnd"/>
+      <w:r>
+        <w:t xml:space="preserve"> image in our </w:t>
+      </w:r>
+      <w:proofErr w:type="spellStart"/>
+      <w:r>
+        <w:t>VMWare</w:t>
+      </w:r>
+      <w:proofErr w:type="spellEnd"/>
+      <w:r>
+        <w:t xml:space="preserve"> </w:t>
+      </w:r>
+      <w:r>
+        <w:sym w:font="Wingdings" w:char="F04A"/>
       </w:r>
     </w:p>
     <w:p/>
@@ -221,7 +497,7 @@
                     </pic:cNvPicPr>
                   </pic:nvPicPr>
                   <pic:blipFill>
-                    <a:blip r:embed="rId7" cstate="print"/>
+                    <a:blip r:embed="rId10" cstate="print"/>
                     <a:srcRect/>
                     <a:stretch>
                       <a:fillRect/>
@@ -281,7 +557,7 @@
                     </pic:cNvPicPr>
                   </pic:nvPicPr>
                   <pic:blipFill>
-                    <a:blip r:embed="rId8" cstate="print"/>
+                    <a:blip r:embed="rId11" cstate="print"/>
                     <a:srcRect/>
                     <a:stretch>
                       <a:fillRect/>
@@ -334,7 +610,7 @@
                     </pic:cNvPicPr>
                   </pic:nvPicPr>
                   <pic:blipFill>
-                    <a:blip r:embed="rId9" cstate="print"/>
+                    <a:blip r:embed="rId12" cstate="print"/>
                     <a:srcRect/>
                     <a:stretch>
                       <a:fillRect/>
@@ -388,7 +664,7 @@
                     </pic:cNvPicPr>
                   </pic:nvPicPr>
                   <pic:blipFill>
-                    <a:blip r:embed="rId10" cstate="print"/>
+                    <a:blip r:embed="rId13" cstate="print"/>
                     <a:srcRect/>
                     <a:stretch>
                       <a:fillRect/>
@@ -500,7 +776,7 @@
                     </pic:cNvPicPr>
                   </pic:nvPicPr>
                   <pic:blipFill>
-                    <a:blip r:embed="rId11" cstate="print"/>
+                    <a:blip r:embed="rId14" cstate="print"/>
                     <a:srcRect/>
                     <a:stretch>
                       <a:fillRect/>
@@ -562,6 +838,9 @@
     </w:p>
     <w:p>
       <w:r>
+        <w:rPr>
+          <w:noProof/>
+        </w:rPr>
         <w:drawing>
           <wp:inline distT="0" distB="0" distL="0" distR="0">
             <wp:extent cx="4095750" cy="3438143"/>
@@ -580,7 +859,7 @@
                     </pic:cNvPicPr>
                   </pic:nvPicPr>
                   <pic:blipFill>
-                    <a:blip r:embed="rId12" cstate="print"/>
+                    <a:blip r:embed="rId15" cstate="print"/>
                     <a:srcRect/>
                     <a:stretch>
                       <a:fillRect/>
@@ -642,7 +921,7 @@
                     </pic:cNvPicPr>
                   </pic:nvPicPr>
                   <pic:blipFill>
-                    <a:blip r:embed="rId13" cstate="print"/>
+                    <a:blip r:embed="rId16" cstate="print"/>
                     <a:srcRect l="3333"/>
                     <a:stretch>
                       <a:fillRect/>
@@ -702,7 +981,7 @@
                     </pic:cNvPicPr>
                   </pic:nvPicPr>
                   <pic:blipFill>
-                    <a:blip r:embed="rId14" cstate="print"/>
+                    <a:blip r:embed="rId17" cstate="print"/>
                     <a:srcRect/>
                     <a:stretch>
                       <a:fillRect/>
@@ -803,7 +1082,7 @@
                     </pic:cNvPicPr>
                   </pic:nvPicPr>
                   <pic:blipFill>
-                    <a:blip r:embed="rId15" cstate="print"/>
+                    <a:blip r:embed="rId18" cstate="print"/>
                     <a:srcRect/>
                     <a:stretch>
                       <a:fillRect/>
@@ -896,7 +1175,7 @@
                     </pic:cNvPicPr>
                   </pic:nvPicPr>
                   <pic:blipFill>
-                    <a:blip r:embed="rId16" cstate="print"/>
+                    <a:blip r:embed="rId19" cstate="print"/>
                     <a:srcRect/>
                     <a:stretch>
                       <a:fillRect/>
@@ -948,7 +1227,7 @@
                     </pic:cNvPicPr>
                   </pic:nvPicPr>
                   <pic:blipFill>
-                    <a:blip r:embed="rId17" cstate="print"/>
+                    <a:blip r:embed="rId20" cstate="print"/>
                     <a:srcRect/>
                     <a:stretch>
                       <a:fillRect/>
@@ -1005,7 +1284,7 @@
                     </pic:cNvPicPr>
                   </pic:nvPicPr>
                   <pic:blipFill>
-                    <a:blip r:embed="rId18" cstate="print"/>
+                    <a:blip r:embed="rId21" cstate="print"/>
                     <a:srcRect/>
                     <a:stretch>
                       <a:fillRect/>
@@ -1058,7 +1337,7 @@
                     </pic:cNvPicPr>
                   </pic:nvPicPr>
                   <pic:blipFill>
-                    <a:blip r:embed="rId19" cstate="print"/>
+                    <a:blip r:embed="rId22" cstate="print"/>
                     <a:srcRect/>
                     <a:stretch>
                       <a:fillRect/>
@@ -1124,7 +1403,7 @@
                     </pic:cNvPicPr>
                   </pic:nvPicPr>
                   <pic:blipFill>
-                    <a:blip r:embed="rId20" cstate="print"/>
+                    <a:blip r:embed="rId23" cstate="print"/>
                     <a:srcRect/>
                     <a:stretch>
                       <a:fillRect/>
@@ -1183,7 +1462,7 @@
                     </pic:cNvPicPr>
                   </pic:nvPicPr>
                   <pic:blipFill>
-                    <a:blip r:embed="rId21" cstate="print"/>
+                    <a:blip r:embed="rId24" cstate="print"/>
                     <a:srcRect/>
                     <a:stretch>
                       <a:fillRect/>
@@ -1252,7 +1531,7 @@
                     </pic:cNvPicPr>
                   </pic:nvPicPr>
                   <pic:blipFill>
-                    <a:blip r:embed="rId22" cstate="print"/>
+                    <a:blip r:embed="rId25" cstate="print"/>
                     <a:srcRect/>
                     <a:stretch>
                       <a:fillRect/>
@@ -1316,7 +1595,7 @@
                     </pic:cNvPicPr>
                   </pic:nvPicPr>
                   <pic:blipFill>
-                    <a:blip r:embed="rId23" cstate="print"/>
+                    <a:blip r:embed="rId26" cstate="print"/>
                     <a:srcRect/>
                     <a:stretch>
                       <a:fillRect/>
@@ -1379,7 +1658,7 @@
                     </pic:cNvPicPr>
                   </pic:nvPicPr>
                   <pic:blipFill>
-                    <a:blip r:embed="rId24" cstate="print"/>
+                    <a:blip r:embed="rId27" cstate="print"/>
                     <a:srcRect/>
                     <a:stretch>
                       <a:fillRect/>
@@ -1408,8 +1687,491 @@
         </w:drawing>
       </w:r>
     </w:p>
-    <w:p/>
-    <w:p/>
+    <w:p>
+      <w:pPr>
+        <w:rPr>
+          <w:b/>
+          <w:color w:val="C00000"/>
+        </w:rPr>
+      </w:pPr>
+    </w:p>
+    <w:p>
+      <w:pPr>
+        <w:rPr>
+          <w:b/>
+          <w:color w:val="C00000"/>
+        </w:rPr>
+      </w:pPr>
+      <w:r>
+        <w:rPr>
+          <w:b/>
+          <w:color w:val="C00000"/>
+        </w:rPr>
+        <w:t>NOTE:</w:t>
+      </w:r>
+      <w:r>
+        <w:rPr>
+          <w:b/>
+          <w:color w:val="C00000"/>
+        </w:rPr>
+        <w:t xml:space="preserve">  As we have saw that we picked up the .</w:t>
+      </w:r>
+      <w:proofErr w:type="spellStart"/>
+      <w:r>
+        <w:rPr>
+          <w:b/>
+          <w:color w:val="C00000"/>
+        </w:rPr>
+        <w:t>iso</w:t>
+      </w:r>
+      <w:proofErr w:type="spellEnd"/>
+      <w:r>
+        <w:rPr>
+          <w:b/>
+          <w:color w:val="C00000"/>
+        </w:rPr>
+        <w:t xml:space="preserve"> image into </w:t>
+      </w:r>
+      <w:proofErr w:type="spellStart"/>
+      <w:r>
+        <w:rPr>
+          <w:b/>
+          <w:color w:val="C00000"/>
+        </w:rPr>
+        <w:t>VMWare</w:t>
+      </w:r>
+      <w:proofErr w:type="spellEnd"/>
+      <w:r>
+        <w:rPr>
+          <w:b/>
+          <w:color w:val="C00000"/>
+        </w:rPr>
+        <w:t xml:space="preserve"> and executed </w:t>
+      </w:r>
+      <w:proofErr w:type="spellStart"/>
+      <w:r>
+        <w:rPr>
+          <w:b/>
+          <w:color w:val="C00000"/>
+        </w:rPr>
+        <w:t>docker</w:t>
+      </w:r>
+      <w:proofErr w:type="spellEnd"/>
+      <w:r>
+        <w:rPr>
+          <w:b/>
+          <w:color w:val="C00000"/>
+        </w:rPr>
+        <w:t xml:space="preserve"> commands from there, we could have also done the same via </w:t>
+      </w:r>
+      <w:proofErr w:type="spellStart"/>
+      <w:r>
+        <w:rPr>
+          <w:b/>
+          <w:color w:val="C00000"/>
+        </w:rPr>
+        <w:t>DockerQuickTerminal</w:t>
+      </w:r>
+      <w:proofErr w:type="spellEnd"/>
+      <w:r>
+        <w:rPr>
+          <w:b/>
+          <w:color w:val="C00000"/>
+        </w:rPr>
+        <w:t>.</w:t>
+      </w:r>
+    </w:p>
+    <w:p>
+      <w:pPr>
+        <w:rPr>
+          <w:b/>
+          <w:color w:val="C00000"/>
+        </w:rPr>
+      </w:pPr>
+      <w:r>
+        <w:rPr>
+          <w:b/>
+          <w:noProof/>
+          <w:color w:val="C00000"/>
+        </w:rPr>
+        <w:drawing>
+          <wp:inline distT="0" distB="0" distL="0" distR="0">
+            <wp:extent cx="1552575" cy="1762125"/>
+            <wp:effectExtent l="19050" t="0" r="9525" b="0"/>
+            <wp:docPr id="14" name="Picture 10"/>
+            <wp:cNvGraphicFramePr>
+              <a:graphicFrameLocks xmlns:a="http://schemas.openxmlformats.org/drawingml/2006/main" noChangeAspect="1"/>
+            </wp:cNvGraphicFramePr>
+            <a:graphic xmlns:a="http://schemas.openxmlformats.org/drawingml/2006/main">
+              <a:graphicData uri="http://schemas.openxmlformats.org/drawingml/2006/picture">
+                <pic:pic xmlns:pic="http://schemas.openxmlformats.org/drawingml/2006/picture">
+                  <pic:nvPicPr>
+                    <pic:cNvPr id="0" name="Picture 10"/>
+                    <pic:cNvPicPr>
+                      <a:picLocks noChangeAspect="1" noChangeArrowheads="1"/>
+                    </pic:cNvPicPr>
+                  </pic:nvPicPr>
+                  <pic:blipFill>
+                    <a:blip r:embed="rId28" cstate="print"/>
+                    <a:srcRect/>
+                    <a:stretch>
+                      <a:fillRect/>
+                    </a:stretch>
+                  </pic:blipFill>
+                  <pic:spPr bwMode="auto">
+                    <a:xfrm>
+                      <a:off x="0" y="0"/>
+                      <a:ext cx="1552575" cy="1762125"/>
+                    </a:xfrm>
+                    <a:prstGeom prst="rect">
+                      <a:avLst/>
+                    </a:prstGeom>
+                    <a:noFill/>
+                    <a:ln w="9525">
+                      <a:noFill/>
+                      <a:miter lim="800000"/>
+                      <a:headEnd/>
+                      <a:tailEnd/>
+                    </a:ln>
+                  </pic:spPr>
+                </pic:pic>
+              </a:graphicData>
+            </a:graphic>
+          </wp:inline>
+        </w:drawing>
+      </w:r>
+    </w:p>
+    <w:p>
+      <w:pPr>
+        <w:rPr>
+          <w:b/>
+          <w:color w:val="C00000"/>
+        </w:rPr>
+      </w:pPr>
+      <w:r>
+        <w:rPr>
+          <w:b/>
+          <w:noProof/>
+          <w:color w:val="C00000"/>
+        </w:rPr>
+        <w:lastRenderedPageBreak/>
+        <w:drawing>
+          <wp:inline distT="0" distB="0" distL="0" distR="0">
+            <wp:extent cx="5943600" cy="3498283"/>
+            <wp:effectExtent l="19050" t="0" r="0" b="0"/>
+            <wp:docPr id="15" name="Picture 13"/>
+            <wp:cNvGraphicFramePr>
+              <a:graphicFrameLocks xmlns:a="http://schemas.openxmlformats.org/drawingml/2006/main" noChangeAspect="1"/>
+            </wp:cNvGraphicFramePr>
+            <a:graphic xmlns:a="http://schemas.openxmlformats.org/drawingml/2006/main">
+              <a:graphicData uri="http://schemas.openxmlformats.org/drawingml/2006/picture">
+                <pic:pic xmlns:pic="http://schemas.openxmlformats.org/drawingml/2006/picture">
+                  <pic:nvPicPr>
+                    <pic:cNvPr id="0" name="Picture 13"/>
+                    <pic:cNvPicPr>
+                      <a:picLocks noChangeAspect="1" noChangeArrowheads="1"/>
+                    </pic:cNvPicPr>
+                  </pic:nvPicPr>
+                  <pic:blipFill>
+                    <a:blip r:embed="rId29" cstate="print"/>
+                    <a:srcRect/>
+                    <a:stretch>
+                      <a:fillRect/>
+                    </a:stretch>
+                  </pic:blipFill>
+                  <pic:spPr bwMode="auto">
+                    <a:xfrm>
+                      <a:off x="0" y="0"/>
+                      <a:ext cx="5943600" cy="3498283"/>
+                    </a:xfrm>
+                    <a:prstGeom prst="rect">
+                      <a:avLst/>
+                    </a:prstGeom>
+                    <a:noFill/>
+                    <a:ln w="9525">
+                      <a:noFill/>
+                      <a:miter lim="800000"/>
+                      <a:headEnd/>
+                      <a:tailEnd/>
+                    </a:ln>
+                  </pic:spPr>
+                </pic:pic>
+              </a:graphicData>
+            </a:graphic>
+          </wp:inline>
+        </w:drawing>
+      </w:r>
+    </w:p>
+    <w:p>
+      <w:pPr>
+        <w:rPr>
+          <w:b/>
+          <w:color w:val="C00000"/>
+        </w:rPr>
+      </w:pPr>
+    </w:p>
+    <w:p>
+      <w:pPr>
+        <w:rPr>
+          <w:b/>
+          <w:color w:val="C00000"/>
+        </w:rPr>
+      </w:pPr>
+      <w:r>
+        <w:rPr>
+          <w:b/>
+          <w:color w:val="C00000"/>
+        </w:rPr>
+        <w:t xml:space="preserve">Let’s create and run a </w:t>
+      </w:r>
+      <w:proofErr w:type="spellStart"/>
+      <w:r>
+        <w:rPr>
+          <w:b/>
+          <w:color w:val="C00000"/>
+        </w:rPr>
+        <w:t>Docker</w:t>
+      </w:r>
+      <w:proofErr w:type="spellEnd"/>
+      <w:r>
+        <w:rPr>
+          <w:b/>
+          <w:color w:val="C00000"/>
+        </w:rPr>
+        <w:t xml:space="preserve"> image from here-</w:t>
+      </w:r>
+    </w:p>
+    <w:p>
+      <w:pPr>
+        <w:rPr>
+          <w:b/>
+          <w:color w:val="C00000"/>
+        </w:rPr>
+      </w:pPr>
+      <w:r>
+        <w:rPr>
+          <w:b/>
+          <w:noProof/>
+          <w:color w:val="C00000"/>
+        </w:rPr>
+        <w:drawing>
+          <wp:inline distT="0" distB="0" distL="0" distR="0">
+            <wp:extent cx="5943600" cy="2943764"/>
+            <wp:effectExtent l="19050" t="0" r="0" b="0"/>
+            <wp:docPr id="17" name="Picture 16"/>
+            <wp:cNvGraphicFramePr>
+              <a:graphicFrameLocks xmlns:a="http://schemas.openxmlformats.org/drawingml/2006/main" noChangeAspect="1"/>
+            </wp:cNvGraphicFramePr>
+            <a:graphic xmlns:a="http://schemas.openxmlformats.org/drawingml/2006/main">
+              <a:graphicData uri="http://schemas.openxmlformats.org/drawingml/2006/picture">
+                <pic:pic xmlns:pic="http://schemas.openxmlformats.org/drawingml/2006/picture">
+                  <pic:nvPicPr>
+                    <pic:cNvPr id="0" name="Picture 16"/>
+                    <pic:cNvPicPr>
+                      <a:picLocks noChangeAspect="1" noChangeArrowheads="1"/>
+                    </pic:cNvPicPr>
+                  </pic:nvPicPr>
+                  <pic:blipFill>
+                    <a:blip r:embed="rId30" cstate="print"/>
+                    <a:srcRect/>
+                    <a:stretch>
+                      <a:fillRect/>
+                    </a:stretch>
+                  </pic:blipFill>
+                  <pic:spPr bwMode="auto">
+                    <a:xfrm>
+                      <a:off x="0" y="0"/>
+                      <a:ext cx="5943600" cy="2943764"/>
+                    </a:xfrm>
+                    <a:prstGeom prst="rect">
+                      <a:avLst/>
+                    </a:prstGeom>
+                    <a:noFill/>
+                    <a:ln w="9525">
+                      <a:noFill/>
+                      <a:miter lim="800000"/>
+                      <a:headEnd/>
+                      <a:tailEnd/>
+                    </a:ln>
+                  </pic:spPr>
+                </pic:pic>
+              </a:graphicData>
+            </a:graphic>
+          </wp:inline>
+        </w:drawing>
+      </w:r>
+    </w:p>
+    <w:p>
+      <w:pPr>
+        <w:rPr>
+          <w:b/>
+          <w:color w:val="C00000"/>
+        </w:rPr>
+      </w:pPr>
+    </w:p>
+    <w:p>
+      <w:pPr>
+        <w:rPr>
+          <w:b/>
+          <w:color w:val="C00000"/>
+        </w:rPr>
+      </w:pPr>
+      <w:r>
+        <w:rPr>
+          <w:b/>
+          <w:color w:val="C00000"/>
+        </w:rPr>
+        <w:t>Running:</w:t>
+      </w:r>
+    </w:p>
+    <w:p>
+      <w:pPr>
+        <w:rPr>
+          <w:b/>
+          <w:color w:val="C00000"/>
+        </w:rPr>
+      </w:pPr>
+      <w:r>
+        <w:rPr>
+          <w:b/>
+          <w:noProof/>
+          <w:color w:val="C00000"/>
+        </w:rPr>
+        <w:lastRenderedPageBreak/>
+        <w:drawing>
+          <wp:inline distT="0" distB="0" distL="0" distR="0">
+            <wp:extent cx="5943600" cy="2193255"/>
+            <wp:effectExtent l="19050" t="0" r="0" b="0"/>
+            <wp:docPr id="18" name="Picture 19"/>
+            <wp:cNvGraphicFramePr>
+              <a:graphicFrameLocks xmlns:a="http://schemas.openxmlformats.org/drawingml/2006/main" noChangeAspect="1"/>
+            </wp:cNvGraphicFramePr>
+            <a:graphic xmlns:a="http://schemas.openxmlformats.org/drawingml/2006/main">
+              <a:graphicData uri="http://schemas.openxmlformats.org/drawingml/2006/picture">
+                <pic:pic xmlns:pic="http://schemas.openxmlformats.org/drawingml/2006/picture">
+                  <pic:nvPicPr>
+                    <pic:cNvPr id="0" name="Picture 19"/>
+                    <pic:cNvPicPr>
+                      <a:picLocks noChangeAspect="1" noChangeArrowheads="1"/>
+                    </pic:cNvPicPr>
+                  </pic:nvPicPr>
+                  <pic:blipFill>
+                    <a:blip r:embed="rId31" cstate="print"/>
+                    <a:srcRect/>
+                    <a:stretch>
+                      <a:fillRect/>
+                    </a:stretch>
+                  </pic:blipFill>
+                  <pic:spPr bwMode="auto">
+                    <a:xfrm>
+                      <a:off x="0" y="0"/>
+                      <a:ext cx="5943600" cy="2193255"/>
+                    </a:xfrm>
+                    <a:prstGeom prst="rect">
+                      <a:avLst/>
+                    </a:prstGeom>
+                    <a:noFill/>
+                    <a:ln w="9525">
+                      <a:noFill/>
+                      <a:miter lim="800000"/>
+                      <a:headEnd/>
+                      <a:tailEnd/>
+                    </a:ln>
+                  </pic:spPr>
+                </pic:pic>
+              </a:graphicData>
+            </a:graphic>
+          </wp:inline>
+        </w:drawing>
+      </w:r>
+    </w:p>
+    <w:p>
+      <w:pPr>
+        <w:rPr>
+          <w:b/>
+          <w:color w:val="C00000"/>
+        </w:rPr>
+      </w:pPr>
+    </w:p>
+    <w:p>
+      <w:pPr>
+        <w:rPr>
+          <w:b/>
+          <w:color w:val="C00000"/>
+        </w:rPr>
+      </w:pPr>
+      <w:r>
+        <w:rPr>
+          <w:b/>
+          <w:color w:val="C00000"/>
+        </w:rPr>
+        <w:t xml:space="preserve">Working from </w:t>
+      </w:r>
+      <w:proofErr w:type="spellStart"/>
+      <w:r>
+        <w:rPr>
+          <w:b/>
+          <w:color w:val="C00000"/>
+        </w:rPr>
+        <w:t>DockerQuickTerminal</w:t>
+      </w:r>
+      <w:proofErr w:type="spellEnd"/>
+      <w:r>
+        <w:rPr>
+          <w:b/>
+          <w:color w:val="C00000"/>
+        </w:rPr>
+        <w:t xml:space="preserve"> or importing the image into </w:t>
+      </w:r>
+      <w:proofErr w:type="spellStart"/>
+      <w:proofErr w:type="gramStart"/>
+      <w:r>
+        <w:rPr>
+          <w:b/>
+          <w:color w:val="C00000"/>
+        </w:rPr>
+        <w:t>VMWare</w:t>
+      </w:r>
+      <w:proofErr w:type="spellEnd"/>
+      <w:r>
+        <w:rPr>
+          <w:b/>
+          <w:color w:val="C00000"/>
+        </w:rPr>
+        <w:t xml:space="preserve">  is</w:t>
+      </w:r>
+      <w:proofErr w:type="gramEnd"/>
+      <w:r>
+        <w:rPr>
+          <w:b/>
+          <w:color w:val="C00000"/>
+        </w:rPr>
+        <w:t xml:space="preserve"> a matter of choice but we should know the possibilities </w:t>
+      </w:r>
+      <w:r>
+        <w:rPr>
+          <w:b/>
+          <w:color w:val="C00000"/>
+        </w:rPr>
+        <w:sym w:font="Wingdings" w:char="F04A"/>
+      </w:r>
+    </w:p>
+    <w:p>
+      <w:pPr>
+        <w:rPr>
+          <w:b/>
+          <w:color w:val="C00000"/>
+        </w:rPr>
+      </w:pPr>
+    </w:p>
+    <w:p>
+      <w:pPr>
+        <w:rPr>
+          <w:b/>
+          <w:color w:val="C00000"/>
+        </w:rPr>
+      </w:pPr>
+    </w:p>
     <w:sectPr>
       <w:pgSz w:w="12240" w:h="15840"/>
       <w:pgMar w:top="1440" w:right="1440" w:bottom="1440" w:left="1440" w:header="720" w:footer="720" w:gutter="0"/>
@@ -1931,7 +2693,7 @@
   <a:extraClrSchemeLst/>
   <a:extLst>
     <a:ext uri="{05A4C25C-085E-4340-85A3-A5531E510DB2}">
-      <thm15:themeFamily xmlns="" xmlns:thm15="http://schemas.microsoft.com/office/thememl/2012/main" name="Office Theme" id="{62F939B6-93AF-4DB8-9C6B-D6C7DFDC589F}" vid="{4A3C46E8-61CC-4603-A589-7422A47A8E4A}"/>
+      <thm15:themeFamily xmlns:thm15="http://schemas.microsoft.com/office/thememl/2012/main" xmlns="" name="Office Theme" id="{62F939B6-93AF-4DB8-9C6B-D6C7DFDC589F}" vid="{4A3C46E8-61CC-4603-A589-7422A47A8E4A}"/>
     </a:ext>
   </a:extLst>
 </a:theme>

--- a/UnderstandingDocker/HelloDocker.docx
+++ b/UnderstandingDocker/HelloDocker.docx
@@ -59,15 +59,7 @@
         <w:t xml:space="preserve">Docker </w:t>
       </w:r>
       <w:r>
-        <w:t xml:space="preserve">uses features of Linux which windows don’t </w:t>
-      </w:r>
-      <w:proofErr w:type="gramStart"/>
-      <w:r>
-        <w:t>supports</w:t>
-      </w:r>
-      <w:proofErr w:type="gramEnd"/>
-      <w:r>
-        <w:t xml:space="preserve">. </w:t>
+        <w:t xml:space="preserve">uses features of Linux which windows don’t supports. </w:t>
       </w:r>
       <w:r>
         <w:rPr>
@@ -122,23 +114,7 @@
     </w:p>
     <w:p>
       <w:r>
-        <w:t xml:space="preserve">Therefore we need a virtual machine running </w:t>
-      </w:r>
-      <w:proofErr w:type="spellStart"/>
-      <w:r>
-        <w:t>linux</w:t>
-      </w:r>
-      <w:proofErr w:type="spellEnd"/>
-      <w:r>
-        <w:t xml:space="preserve"> and your </w:t>
-      </w:r>
-      <w:proofErr w:type="spellStart"/>
-      <w:r>
-        <w:t>docker</w:t>
-      </w:r>
-      <w:proofErr w:type="spellEnd"/>
-      <w:r>
-        <w:t xml:space="preserve"> will run on tat VM, and windows can control it.</w:t>
+        <w:t>Therefore we need a virtual machine running linux and your docker will run on tat VM, and windows can control it.</w:t>
       </w:r>
     </w:p>
     <w:p>
@@ -263,13 +239,85 @@
         </w:drawing>
       </w:r>
     </w:p>
+    <w:p>
+      <w:r>
+        <w:rPr>
+          <w:b/>
+          <w:color w:val="C00000"/>
+        </w:rPr>
+        <w:t>I think</w:t>
+      </w:r>
+      <w:r>
+        <w:t xml:space="preserve"> when we install Docker Toolbox the</w:t>
+      </w:r>
+      <w:r>
+        <w:t>se</w:t>
+      </w:r>
+      <w:r>
+        <w:t xml:space="preserve"> Environmental Variables get automatically set !</w:t>
+      </w:r>
+    </w:p>
+    <w:p>
+      <w:r>
+        <w:rPr>
+          <w:noProof/>
+        </w:rPr>
+        <w:drawing>
+          <wp:inline distT="0" distB="0" distL="0" distR="0">
+            <wp:extent cx="5915025" cy="2876550"/>
+            <wp:effectExtent l="19050" t="19050" r="28575" b="19050"/>
+            <wp:docPr id="4" name="Picture 1"/>
+            <wp:cNvGraphicFramePr>
+              <a:graphicFrameLocks xmlns:a="http://schemas.openxmlformats.org/drawingml/2006/main" noChangeAspect="1"/>
+            </wp:cNvGraphicFramePr>
+            <a:graphic xmlns:a="http://schemas.openxmlformats.org/drawingml/2006/main">
+              <a:graphicData uri="http://schemas.openxmlformats.org/drawingml/2006/picture">
+                <pic:pic xmlns:pic="http://schemas.openxmlformats.org/drawingml/2006/picture">
+                  <pic:nvPicPr>
+                    <pic:cNvPr id="0" name="Picture 1"/>
+                    <pic:cNvPicPr>
+                      <a:picLocks noChangeAspect="1" noChangeArrowheads="1"/>
+                    </pic:cNvPicPr>
+                  </pic:nvPicPr>
+                  <pic:blipFill>
+                    <a:blip r:embed="rId8" cstate="print"/>
+                    <a:srcRect/>
+                    <a:stretch>
+                      <a:fillRect/>
+                    </a:stretch>
+                  </pic:blipFill>
+                  <pic:spPr bwMode="auto">
+                    <a:xfrm>
+                      <a:off x="0" y="0"/>
+                      <a:ext cx="5915025" cy="2876550"/>
+                    </a:xfrm>
+                    <a:prstGeom prst="rect">
+                      <a:avLst/>
+                    </a:prstGeom>
+                    <a:noFill/>
+                    <a:ln w="9525">
+                      <a:solidFill>
+                        <a:schemeClr val="accent1"/>
+                      </a:solidFill>
+                      <a:miter lim="800000"/>
+                      <a:headEnd/>
+                      <a:tailEnd/>
+                    </a:ln>
+                  </pic:spPr>
+                </pic:pic>
+              </a:graphicData>
+            </a:graphic>
+          </wp:inline>
+        </w:drawing>
+      </w:r>
+    </w:p>
     <w:p/>
-    <w:p/>
-    <w:p>
-      <w:r>
-        <w:rPr>
-          <w:noProof/>
-        </w:rPr>
+    <w:p>
+      <w:r>
+        <w:rPr>
+          <w:noProof/>
+        </w:rPr>
+        <w:lastRenderedPageBreak/>
         <w:drawing>
           <wp:inline distT="0" distB="0" distL="0" distR="0">
             <wp:extent cx="2190750" cy="2838450"/>
@@ -288,7 +336,7 @@
                     </pic:cNvPicPr>
                   </pic:nvPicPr>
                   <pic:blipFill>
-                    <a:blip r:embed="rId8" cstate="print"/>
+                    <a:blip r:embed="rId9" cstate="print"/>
                     <a:srcRect/>
                     <a:stretch>
                       <a:fillRect/>
@@ -323,22 +371,8 @@
     <w:p/>
     <w:p>
       <w:r>
-        <w:lastRenderedPageBreak/>
-        <w:t xml:space="preserve">Click on </w:t>
-      </w:r>
-      <w:proofErr w:type="spellStart"/>
-      <w:r>
-        <w:t>docker</w:t>
-      </w:r>
-      <w:proofErr w:type="spellEnd"/>
-      <w:r>
-        <w:t xml:space="preserve"> </w:t>
-      </w:r>
-      <w:proofErr w:type="spellStart"/>
-      <w:r>
-        <w:t>Quickstart</w:t>
-      </w:r>
-      <w:proofErr w:type="spellEnd"/>
+        <w:t>Click on docker Quickstart</w:t>
+      </w:r>
     </w:p>
     <w:p>
       <w:r>
@@ -363,7 +397,7 @@
                     </pic:cNvPicPr>
                   </pic:nvPicPr>
                   <pic:blipFill>
-                    <a:blip r:embed="rId9" cstate="print"/>
+                    <a:blip r:embed="rId10" cstate="print"/>
                     <a:srcRect/>
                     <a:stretch>
                       <a:fillRect/>
@@ -422,14 +456,12 @@
       <w:r>
         <w:t xml:space="preserve"> + </w:t>
       </w:r>
-      <w:proofErr w:type="spellStart"/>
       <w:r>
         <w:rPr>
           <w:color w:val="FF0000"/>
         </w:rPr>
         <w:t>Dockerfile</w:t>
       </w:r>
-      <w:proofErr w:type="spellEnd"/>
     </w:p>
     <w:p>
       <w:r>
@@ -454,7 +486,7 @@
                     </pic:cNvPicPr>
                   </pic:nvPicPr>
                   <pic:blipFill>
-                    <a:blip r:embed="rId10" cstate="print"/>
+                    <a:blip r:embed="rId11" cstate="print"/>
                     <a:srcRect/>
                     <a:stretch>
                       <a:fillRect/>
@@ -488,7 +520,6 @@
         <w:rPr>
           <w:noProof/>
         </w:rPr>
-        <w:lastRenderedPageBreak/>
         <w:drawing>
           <wp:inline distT="0" distB="0" distL="0" distR="0">
             <wp:extent cx="2581275" cy="1485900"/>
@@ -507,7 +538,7 @@
                     </pic:cNvPicPr>
                   </pic:nvPicPr>
                   <pic:blipFill>
-                    <a:blip r:embed="rId11" cstate="print"/>
+                    <a:blip r:embed="rId12" cstate="print"/>
                     <a:srcRect/>
                     <a:stretch>
                       <a:fillRect/>
@@ -548,23 +579,7 @@
           <w:b/>
           <w:color w:val="C00000"/>
         </w:rPr>
-        <w:t xml:space="preserve">In Docker </w:t>
-      </w:r>
-      <w:proofErr w:type="spellStart"/>
-      <w:r>
-        <w:rPr>
-          <w:b/>
-          <w:color w:val="C00000"/>
-        </w:rPr>
-        <w:t>Quickstart</w:t>
-      </w:r>
-      <w:proofErr w:type="spellEnd"/>
-      <w:r>
-        <w:rPr>
-          <w:b/>
-          <w:color w:val="C00000"/>
-        </w:rPr>
-        <w:t xml:space="preserve"> Terminal</w:t>
+        <w:t>In Docker Quickstart Terminal</w:t>
       </w:r>
       <w:r>
         <w:t>]</w:t>
@@ -596,7 +611,7 @@
                     </pic:cNvPicPr>
                   </pic:nvPicPr>
                   <pic:blipFill>
-                    <a:blip r:embed="rId12" cstate="print"/>
+                    <a:blip r:embed="rId13" cstate="print"/>
                     <a:srcRect/>
                     <a:stretch>
                       <a:fillRect/>
@@ -631,6 +646,7 @@
         <w:rPr>
           <w:noProof/>
         </w:rPr>
+        <w:lastRenderedPageBreak/>
         <w:drawing>
           <wp:inline distT="0" distB="0" distL="0" distR="0">
             <wp:extent cx="5943600" cy="2276901"/>
@@ -649,7 +665,7 @@
                     </pic:cNvPicPr>
                   </pic:nvPicPr>
                   <pic:blipFill>
-                    <a:blip r:embed="rId13" cstate="print"/>
+                    <a:blip r:embed="rId14" cstate="print"/>
                     <a:srcRect/>
                     <a:stretch>
                       <a:fillRect/>
@@ -706,7 +722,7 @@
                     </pic:cNvPicPr>
                   </pic:nvPicPr>
                   <pic:blipFill>
-                    <a:blip r:embed="rId14" cstate="print"/>
+                    <a:blip r:embed="rId15" cstate="print"/>
                     <a:srcRect/>
                     <a:stretch>
                       <a:fillRect/>
@@ -739,7 +755,6 @@
     <w:p/>
     <w:p>
       <w:r>
-        <w:lastRenderedPageBreak/>
         <w:t>Now exploring web side:</w:t>
       </w:r>
     </w:p>
@@ -766,7 +781,7 @@
                     </pic:cNvPicPr>
                   </pic:nvPicPr>
                   <pic:blipFill>
-                    <a:blip r:embed="rId15" cstate="print"/>
+                    <a:blip r:embed="rId16" cstate="print"/>
                     <a:srcRect/>
                     <a:stretch>
                       <a:fillRect/>
@@ -803,13 +818,8 @@
         <w:t>e</w:t>
       </w:r>
       <w:r>
-        <w:t xml:space="preserve"> we push the image created, we need to first tag the same</w:t>
-      </w:r>
-      <w:proofErr w:type="gramStart"/>
-      <w:r>
-        <w:t>..</w:t>
-      </w:r>
-      <w:proofErr w:type="gramEnd"/>
+        <w:t xml:space="preserve"> we push the image created, we need to first tag the same..</w:t>
+      </w:r>
     </w:p>
     <w:p/>
     <w:p>
@@ -817,6 +827,7 @@
         <w:rPr>
           <w:noProof/>
         </w:rPr>
+        <w:lastRenderedPageBreak/>
         <w:drawing>
           <wp:inline distT="0" distB="0" distL="0" distR="0">
             <wp:extent cx="4305300" cy="962025"/>
@@ -835,7 +846,7 @@
                     </pic:cNvPicPr>
                   </pic:nvPicPr>
                   <pic:blipFill>
-                    <a:blip r:embed="rId16" cstate="print"/>
+                    <a:blip r:embed="rId17" cstate="print"/>
                     <a:srcRect/>
                     <a:stretch>
                       <a:fillRect/>
@@ -867,13 +878,8 @@
     <w:p/>
     <w:p>
       <w:r>
-        <w:t>After tagging lets push</w:t>
-      </w:r>
-      <w:proofErr w:type="gramStart"/>
-      <w:r>
-        <w:t>..</w:t>
-      </w:r>
-      <w:proofErr w:type="gramEnd"/>
+        <w:t>After tagging lets push..</w:t>
+      </w:r>
     </w:p>
     <w:p>
       <w:r>
@@ -898,7 +904,7 @@
                     </pic:cNvPicPr>
                   </pic:nvPicPr>
                   <pic:blipFill>
-                    <a:blip r:embed="rId17" cstate="print"/>
+                    <a:blip r:embed="rId18" cstate="print"/>
                     <a:srcRect/>
                     <a:stretch>
                       <a:fillRect/>
@@ -929,13 +935,8 @@
     </w:p>
     <w:p>
       <w:r>
-        <w:t xml:space="preserve">Now, if we check the </w:t>
-      </w:r>
-      <w:proofErr w:type="gramStart"/>
-      <w:r>
-        <w:t>HUB !!!</w:t>
-      </w:r>
-      <w:proofErr w:type="gramEnd"/>
+        <w:t>Now, if we check the HUB !!!</w:t>
+      </w:r>
     </w:p>
     <w:p/>
     <w:p>
@@ -943,7 +944,6 @@
         <w:rPr>
           <w:noProof/>
         </w:rPr>
-        <w:lastRenderedPageBreak/>
         <w:drawing>
           <wp:inline distT="0" distB="0" distL="0" distR="0">
             <wp:extent cx="5943600" cy="2684947"/>
@@ -962,7 +962,7 @@
                     </pic:cNvPicPr>
                   </pic:nvPicPr>
                   <pic:blipFill>
-                    <a:blip r:embed="rId18" cstate="print"/>
+                    <a:blip r:embed="rId19" cstate="print"/>
                     <a:srcRect/>
                     <a:stretch>
                       <a:fillRect/>
@@ -1027,60 +1027,12 @@
           <w:color w:val="C00000"/>
         </w:rPr>
         <w:lastRenderedPageBreak/>
-        <w:t xml:space="preserve">Additional </w:t>
-      </w:r>
-      <w:proofErr w:type="gramStart"/>
-      <w:r>
-        <w:rPr>
-          <w:b/>
-          <w:color w:val="C00000"/>
-        </w:rPr>
-        <w:t>Miscellaneous  Information</w:t>
-      </w:r>
-      <w:proofErr w:type="gramEnd"/>
-      <w:r>
-        <w:rPr>
-          <w:b/>
-          <w:color w:val="C00000"/>
-        </w:rPr>
-        <w:t xml:space="preserve">: </w:t>
-      </w:r>
-    </w:p>
-    <w:p>
-      <w:r>
-        <w:t xml:space="preserve">After this, we can see in the toolbox </w:t>
-      </w:r>
-      <w:proofErr w:type="spellStart"/>
-      <w:r>
-        <w:t>docker</w:t>
-      </w:r>
-      <w:proofErr w:type="spellEnd"/>
-      <w:r>
-        <w:t xml:space="preserve"> guys have provided us with an image - an .</w:t>
-      </w:r>
-      <w:proofErr w:type="spellStart"/>
-      <w:r>
-        <w:t>iso</w:t>
-      </w:r>
-      <w:proofErr w:type="spellEnd"/>
-      <w:r>
-        <w:t xml:space="preserve"> file called boot2docker. We can use this </w:t>
-      </w:r>
-      <w:proofErr w:type="spellStart"/>
-      <w:r>
-        <w:t>iso</w:t>
-      </w:r>
-      <w:proofErr w:type="spellEnd"/>
-      <w:r>
-        <w:t xml:space="preserve"> image in our </w:t>
-      </w:r>
-      <w:proofErr w:type="spellStart"/>
-      <w:r>
-        <w:t>VMWare</w:t>
-      </w:r>
-      <w:proofErr w:type="spellEnd"/>
-      <w:r>
-        <w:t xml:space="preserve"> </w:t>
+        <w:t xml:space="preserve">Additional Miscellaneous  Information: </w:t>
+      </w:r>
+    </w:p>
+    <w:p>
+      <w:r>
+        <w:t xml:space="preserve">After this, we can see in the toolbox docker guys have provided us with an image - an .iso file called boot2docker. We can use this iso image in our VMWare </w:t>
       </w:r>
       <w:r>
         <w:sym w:font="Wingdings" w:char="F04A"/>
@@ -1107,52 +1059,16 @@
           <w:sz w:val="18"/>
           <w:szCs w:val="18"/>
         </w:rPr>
-        <w:t>P.S. To know how to import .</w:t>
-      </w:r>
-      <w:proofErr w:type="spellStart"/>
-      <w:r>
-        <w:rPr>
-          <w:color w:val="002060"/>
+        <w:t>P.S. To know how to import .iso into VMWare -</w:t>
+      </w:r>
+      <w:r>
+        <w:rPr>
           <w:sz w:val="18"/>
           <w:szCs w:val="18"/>
         </w:rPr>
-        <w:t>iso</w:t>
-      </w:r>
-      <w:proofErr w:type="spellEnd"/>
-      <w:r>
-        <w:rPr>
-          <w:color w:val="002060"/>
-          <w:sz w:val="18"/>
-          <w:szCs w:val="18"/>
-        </w:rPr>
-        <w:t xml:space="preserve"> into </w:t>
-      </w:r>
-      <w:proofErr w:type="spellStart"/>
-      <w:r>
-        <w:rPr>
-          <w:color w:val="002060"/>
-          <w:sz w:val="18"/>
-          <w:szCs w:val="18"/>
-        </w:rPr>
-        <w:t>VMWare</w:t>
-      </w:r>
-      <w:proofErr w:type="spellEnd"/>
-      <w:r>
-        <w:rPr>
-          <w:color w:val="002060"/>
-          <w:sz w:val="18"/>
-          <w:szCs w:val="18"/>
-        </w:rPr>
-        <w:t xml:space="preserve"> -</w:t>
-      </w:r>
-      <w:r>
-        <w:rPr>
-          <w:sz w:val="18"/>
-          <w:szCs w:val="18"/>
-        </w:rPr>
         <w:t xml:space="preserve"> </w:t>
       </w:r>
-      <w:hyperlink r:id="rId19" w:history="1">
+      <w:hyperlink r:id="rId20" w:history="1">
         <w:r>
           <w:rPr>
             <w:rStyle w:val="Hyperlink"/>
@@ -1187,7 +1103,7 @@
                     </pic:cNvPicPr>
                   </pic:nvPicPr>
                   <pic:blipFill>
-                    <a:blip r:embed="rId20" cstate="print"/>
+                    <a:blip r:embed="rId21" cstate="print"/>
                     <a:srcRect/>
                     <a:stretch>
                       <a:fillRect/>
@@ -1254,7 +1170,7 @@
                     </pic:cNvPicPr>
                   </pic:nvPicPr>
                   <pic:blipFill>
-                    <a:blip r:embed="rId21" cstate="print"/>
+                    <a:blip r:embed="rId22" cstate="print"/>
                     <a:srcRect/>
                     <a:stretch>
                       <a:fillRect/>
@@ -1817,7 +1733,7 @@
   <a:extraClrSchemeLst/>
   <a:extLst>
     <a:ext uri="{05A4C25C-085E-4340-85A3-A5531E510DB2}">
-      <thm15:themeFamily xmlns:thm15="http://schemas.microsoft.com/office/thememl/2012/main" xmlns="" name="Office Theme" id="{62F939B6-93AF-4DB8-9C6B-D6C7DFDC589F}" vid="{4A3C46E8-61CC-4603-A589-7422A47A8E4A}"/>
+      <thm15:themeFamily xmlns="" xmlns:thm15="http://schemas.microsoft.com/office/thememl/2012/main" name="Office Theme" id="{62F939B6-93AF-4DB8-9C6B-D6C7DFDC589F}" vid="{4A3C46E8-61CC-4603-A589-7422A47A8E4A}"/>
     </a:ext>
   </a:extLst>
 </a:theme>

--- a/UnderstandingDocker/HelloDocker.docx
+++ b/UnderstandingDocker/HelloDocker.docx
@@ -59,7 +59,15 @@
         <w:t xml:space="preserve">Docker </w:t>
       </w:r>
       <w:r>
-        <w:t xml:space="preserve">uses features of Linux which windows don’t supports. </w:t>
+        <w:t xml:space="preserve">uses features of Linux which windows don’t </w:t>
+      </w:r>
+      <w:proofErr w:type="gramStart"/>
+      <w:r>
+        <w:t>supports</w:t>
+      </w:r>
+      <w:proofErr w:type="gramEnd"/>
+      <w:r>
+        <w:t xml:space="preserve">. </w:t>
       </w:r>
       <w:r>
         <w:rPr>
@@ -114,7 +122,23 @@
     </w:p>
     <w:p>
       <w:r>
-        <w:t>Therefore we need a virtual machine running linux and your docker will run on tat VM, and windows can control it.</w:t>
+        <w:t xml:space="preserve">Therefore we need a virtual machine running </w:t>
+      </w:r>
+      <w:proofErr w:type="spellStart"/>
+      <w:r>
+        <w:t>linux</w:t>
+      </w:r>
+      <w:proofErr w:type="spellEnd"/>
+      <w:r>
+        <w:t xml:space="preserve"> and your </w:t>
+      </w:r>
+      <w:proofErr w:type="spellStart"/>
+      <w:r>
+        <w:t>docker</w:t>
+      </w:r>
+      <w:proofErr w:type="spellEnd"/>
+      <w:r>
+        <w:t xml:space="preserve"> will run on tat VM, and windows can control it.</w:t>
       </w:r>
     </w:p>
     <w:p>
@@ -254,8 +278,13 @@
         <w:t>se</w:t>
       </w:r>
       <w:r>
-        <w:t xml:space="preserve"> Environmental Variables get automatically set !</w:t>
-      </w:r>
+        <w:t xml:space="preserve"> Environmental Variables get automatically </w:t>
+      </w:r>
+      <w:proofErr w:type="gramStart"/>
+      <w:r>
+        <w:t>set !</w:t>
+      </w:r>
+      <w:proofErr w:type="gramEnd"/>
     </w:p>
     <w:p>
       <w:r>
@@ -371,8 +400,21 @@
     <w:p/>
     <w:p>
       <w:r>
-        <w:t>Click on docker Quickstart</w:t>
-      </w:r>
+        <w:t xml:space="preserve">Click on </w:t>
+      </w:r>
+      <w:proofErr w:type="spellStart"/>
+      <w:r>
+        <w:t>docker</w:t>
+      </w:r>
+      <w:proofErr w:type="spellEnd"/>
+      <w:r>
+        <w:t xml:space="preserve"> </w:t>
+      </w:r>
+      <w:proofErr w:type="spellStart"/>
+      <w:r>
+        <w:t>Quickstart</w:t>
+      </w:r>
+      <w:proofErr w:type="spellEnd"/>
     </w:p>
     <w:p>
       <w:r>
@@ -456,12 +498,14 @@
       <w:r>
         <w:t xml:space="preserve"> + </w:t>
       </w:r>
+      <w:proofErr w:type="spellStart"/>
       <w:r>
         <w:rPr>
           <w:color w:val="FF0000"/>
         </w:rPr>
         <w:t>Dockerfile</w:t>
       </w:r>
+      <w:proofErr w:type="spellEnd"/>
     </w:p>
     <w:p>
       <w:r>
@@ -579,7 +623,23 @@
           <w:b/>
           <w:color w:val="C00000"/>
         </w:rPr>
-        <w:t>In Docker Quickstart Terminal</w:t>
+        <w:t xml:space="preserve">In Docker </w:t>
+      </w:r>
+      <w:proofErr w:type="spellStart"/>
+      <w:r>
+        <w:rPr>
+          <w:b/>
+          <w:color w:val="C00000"/>
+        </w:rPr>
+        <w:t>Quickstart</w:t>
+      </w:r>
+      <w:proofErr w:type="spellEnd"/>
+      <w:r>
+        <w:rPr>
+          <w:b/>
+          <w:color w:val="C00000"/>
+        </w:rPr>
+        <w:t xml:space="preserve"> Terminal</w:t>
       </w:r>
       <w:r>
         <w:t>]</w:t>
@@ -755,7 +815,15 @@
     <w:p/>
     <w:p>
       <w:r>
-        <w:t>Now exploring web side:</w:t>
+        <w:t xml:space="preserve">Now exploring web </w:t>
+      </w:r>
+      <w:proofErr w:type="spellStart"/>
+      <w:r>
+        <w:t>side</w:t>
+      </w:r>
+      <w:proofErr w:type="spellEnd"/>
+      <w:r>
+        <w:t>:</w:t>
       </w:r>
     </w:p>
     <w:p>
@@ -818,8 +886,13 @@
         <w:t>e</w:t>
       </w:r>
       <w:r>
-        <w:t xml:space="preserve"> we push the image created, we need to first tag the same..</w:t>
-      </w:r>
+        <w:t xml:space="preserve"> we push the image created, we need to first tag the same</w:t>
+      </w:r>
+      <w:proofErr w:type="gramStart"/>
+      <w:r>
+        <w:t>..</w:t>
+      </w:r>
+      <w:proofErr w:type="gramEnd"/>
     </w:p>
     <w:p/>
     <w:p>
@@ -875,11 +948,15 @@
         </w:drawing>
       </w:r>
     </w:p>
-    <w:p/>
-    <w:p>
-      <w:r>
-        <w:t>After tagging lets push..</w:t>
-      </w:r>
+    <w:p>
+      <w:r>
+        <w:t>After tagging lets push</w:t>
+      </w:r>
+      <w:proofErr w:type="gramStart"/>
+      <w:r>
+        <w:t>..</w:t>
+      </w:r>
+      <w:proofErr w:type="gramEnd"/>
     </w:p>
     <w:p>
       <w:r>
@@ -935,10 +1012,14 @@
     </w:p>
     <w:p>
       <w:r>
-        <w:t>Now, if we check the HUB !!!</w:t>
-      </w:r>
-    </w:p>
-    <w:p/>
+        <w:t xml:space="preserve">Now, if we check the </w:t>
+      </w:r>
+      <w:proofErr w:type="gramStart"/>
+      <w:r>
+        <w:t>HUB !!!</w:t>
+      </w:r>
+      <w:proofErr w:type="gramEnd"/>
+    </w:p>
     <w:p>
       <w:r>
         <w:rPr>
@@ -947,7 +1028,7 @@
         <w:drawing>
           <wp:inline distT="0" distB="0" distL="0" distR="0">
             <wp:extent cx="5943600" cy="2684947"/>
-            <wp:effectExtent l="19050" t="0" r="0" b="0"/>
+            <wp:effectExtent l="19050" t="19050" r="19050" b="20153"/>
             <wp:docPr id="47" name="Picture 47"/>
             <wp:cNvGraphicFramePr>
               <a:graphicFrameLocks xmlns:a="http://schemas.openxmlformats.org/drawingml/2006/main" noChangeAspect="1"/>
@@ -978,7 +1059,9 @@
                     </a:prstGeom>
                     <a:noFill/>
                     <a:ln w="9525">
-                      <a:noFill/>
+                      <a:solidFill>
+                        <a:schemeClr val="accent1"/>
+                      </a:solidFill>
                       <a:miter lim="800000"/>
                       <a:headEnd/>
                       <a:tailEnd/>
@@ -991,6 +1074,34 @@
         </w:drawing>
       </w:r>
     </w:p>
+    <w:p/>
+    <w:p>
+      <w:r>
+        <w:t>Next time</w:t>
+      </w:r>
+      <w:r>
+        <w:t xml:space="preserve">, if you want to use </w:t>
+      </w:r>
+      <w:proofErr w:type="spellStart"/>
+      <w:r>
+        <w:t>HelloDocker</w:t>
+      </w:r>
+      <w:proofErr w:type="spellEnd"/>
+      <w:r>
+        <w:t xml:space="preserve">, </w:t>
+      </w:r>
+      <w:proofErr w:type="gramStart"/>
+      <w:r>
+        <w:t>its</w:t>
+      </w:r>
+      <w:proofErr w:type="gramEnd"/>
+      <w:r>
+        <w:t xml:space="preserve"> easy</w:t>
+      </w:r>
+      <w:r>
+        <w:t>:</w:t>
+      </w:r>
+    </w:p>
     <w:p>
       <w:pPr>
         <w:rPr>
@@ -998,6 +1109,61 @@
           <w:color w:val="C00000"/>
         </w:rPr>
       </w:pPr>
+      <w:r>
+        <w:rPr>
+          <w:b/>
+          <w:noProof/>
+          <w:color w:val="C00000"/>
+        </w:rPr>
+        <w:lastRenderedPageBreak/>
+        <w:drawing>
+          <wp:inline distT="0" distB="0" distL="0" distR="0">
+            <wp:extent cx="5476875" cy="3562350"/>
+            <wp:effectExtent l="19050" t="19050" r="28575" b="19050"/>
+            <wp:docPr id="5" name="Picture 1"/>
+            <wp:cNvGraphicFramePr>
+              <a:graphicFrameLocks xmlns:a="http://schemas.openxmlformats.org/drawingml/2006/main" noChangeAspect="1"/>
+            </wp:cNvGraphicFramePr>
+            <a:graphic xmlns:a="http://schemas.openxmlformats.org/drawingml/2006/main">
+              <a:graphicData uri="http://schemas.openxmlformats.org/drawingml/2006/picture">
+                <pic:pic xmlns:pic="http://schemas.openxmlformats.org/drawingml/2006/picture">
+                  <pic:nvPicPr>
+                    <pic:cNvPr id="0" name="Picture 1"/>
+                    <pic:cNvPicPr>
+                      <a:picLocks noChangeAspect="1" noChangeArrowheads="1"/>
+                    </pic:cNvPicPr>
+                  </pic:nvPicPr>
+                  <pic:blipFill>
+                    <a:blip r:embed="rId20" cstate="print"/>
+                    <a:srcRect/>
+                    <a:stretch>
+                      <a:fillRect/>
+                    </a:stretch>
+                  </pic:blipFill>
+                  <pic:spPr bwMode="auto">
+                    <a:xfrm>
+                      <a:off x="0" y="0"/>
+                      <a:ext cx="5476875" cy="3562350"/>
+                    </a:xfrm>
+                    <a:prstGeom prst="rect">
+                      <a:avLst/>
+                    </a:prstGeom>
+                    <a:noFill/>
+                    <a:ln w="9525">
+                      <a:solidFill>
+                        <a:schemeClr val="accent1"/>
+                      </a:solidFill>
+                      <a:miter lim="800000"/>
+                      <a:headEnd/>
+                      <a:tailEnd/>
+                    </a:ln>
+                  </pic:spPr>
+                </pic:pic>
+              </a:graphicData>
+            </a:graphic>
+          </wp:inline>
+        </w:drawing>
+      </w:r>
     </w:p>
     <w:p>
       <w:pPr>
@@ -1006,36 +1172,64 @@
           <w:color w:val="C00000"/>
         </w:rPr>
       </w:pPr>
-      <w:r>
+    </w:p>
+    <w:p>
+      <w:pPr>
         <w:rPr>
           <w:b/>
           <w:color w:val="C00000"/>
-        </w:rPr>
-        <w:br w:type="page"/>
-      </w:r>
-    </w:p>
-    <w:p>
-      <w:pPr>
+          <w:sz w:val="28"/>
+          <w:szCs w:val="28"/>
+        </w:rPr>
+      </w:pPr>
+      <w:r>
         <w:rPr>
           <w:b/>
           <w:color w:val="C00000"/>
-        </w:rPr>
-      </w:pPr>
-      <w:r>
+          <w:sz w:val="28"/>
+          <w:szCs w:val="28"/>
+        </w:rPr>
+        <w:br w:type="page"/>
+      </w:r>
+    </w:p>
+    <w:p>
+      <w:pPr>
         <w:rPr>
           <w:b/>
           <w:color w:val="C00000"/>
+          <w:sz w:val="28"/>
+          <w:szCs w:val="28"/>
+        </w:rPr>
+      </w:pPr>
+      <w:r>
+        <w:rPr>
+          <w:b/>
+          <w:color w:val="C00000"/>
+          <w:sz w:val="28"/>
+          <w:szCs w:val="28"/>
         </w:rPr>
         <w:lastRenderedPageBreak/>
-        <w:t xml:space="preserve">Additional Miscellaneous  Information: </w:t>
-      </w:r>
-    </w:p>
-    <w:p>
-      <w:r>
-        <w:t xml:space="preserve">After this, we can see in the toolbox docker guys have provided us with an image - an .iso file called boot2docker. We can use this iso image in our VMWare </w:t>
-      </w:r>
-      <w:r>
-        <w:sym w:font="Wingdings" w:char="F04A"/>
+        <w:t xml:space="preserve">Additional </w:t>
+      </w:r>
+      <w:proofErr w:type="gramStart"/>
+      <w:r>
+        <w:rPr>
+          <w:b/>
+          <w:color w:val="C00000"/>
+          <w:sz w:val="28"/>
+          <w:szCs w:val="28"/>
+        </w:rPr>
+        <w:t>Miscellaneous  Information</w:t>
+      </w:r>
+      <w:proofErr w:type="gramEnd"/>
+      <w:r>
+        <w:rPr>
+          <w:b/>
+          <w:color w:val="C00000"/>
+          <w:sz w:val="28"/>
+          <w:szCs w:val="28"/>
+        </w:rPr>
+        <w:t xml:space="preserve">: </w:t>
       </w:r>
     </w:p>
     <w:p>
@@ -1045,6 +1239,44 @@
           <w:color w:val="002060"/>
         </w:rPr>
       </w:pPr>
+      <w:r>
+        <w:t xml:space="preserve">After this, we can see in the toolbox </w:t>
+      </w:r>
+      <w:proofErr w:type="spellStart"/>
+      <w:r>
+        <w:t>docker</w:t>
+      </w:r>
+      <w:proofErr w:type="spellEnd"/>
+      <w:r>
+        <w:t xml:space="preserve"> guys have provided us with an image - an .</w:t>
+      </w:r>
+      <w:proofErr w:type="spellStart"/>
+      <w:r>
+        <w:t>iso</w:t>
+      </w:r>
+      <w:proofErr w:type="spellEnd"/>
+      <w:r>
+        <w:t xml:space="preserve"> file called boot2docker. We can use this </w:t>
+      </w:r>
+      <w:proofErr w:type="spellStart"/>
+      <w:r>
+        <w:t>iso</w:t>
+      </w:r>
+      <w:proofErr w:type="spellEnd"/>
+      <w:r>
+        <w:t xml:space="preserve"> image in our </w:t>
+      </w:r>
+      <w:proofErr w:type="spellStart"/>
+      <w:r>
+        <w:t>VMWare</w:t>
+      </w:r>
+      <w:proofErr w:type="spellEnd"/>
+      <w:r>
+        <w:t xml:space="preserve"> </w:t>
+      </w:r>
+      <w:r>
+        <w:sym w:font="Wingdings" w:char="F04A"/>
+      </w:r>
     </w:p>
     <w:p>
       <w:pPr>
@@ -1059,16 +1291,52 @@
           <w:sz w:val="18"/>
           <w:szCs w:val="18"/>
         </w:rPr>
-        <w:t>P.S. To know how to import .iso into VMWare -</w:t>
-      </w:r>
-      <w:r>
-        <w:rPr>
+        <w:t>P.S. To know how to import .</w:t>
+      </w:r>
+      <w:proofErr w:type="spellStart"/>
+      <w:r>
+        <w:rPr>
+          <w:color w:val="002060"/>
           <w:sz w:val="18"/>
           <w:szCs w:val="18"/>
         </w:rPr>
+        <w:t>iso</w:t>
+      </w:r>
+      <w:proofErr w:type="spellEnd"/>
+      <w:r>
+        <w:rPr>
+          <w:color w:val="002060"/>
+          <w:sz w:val="18"/>
+          <w:szCs w:val="18"/>
+        </w:rPr>
+        <w:t xml:space="preserve"> into </w:t>
+      </w:r>
+      <w:proofErr w:type="spellStart"/>
+      <w:r>
+        <w:rPr>
+          <w:color w:val="002060"/>
+          <w:sz w:val="18"/>
+          <w:szCs w:val="18"/>
+        </w:rPr>
+        <w:t>VMWare</w:t>
+      </w:r>
+      <w:proofErr w:type="spellEnd"/>
+      <w:r>
+        <w:rPr>
+          <w:color w:val="002060"/>
+          <w:sz w:val="18"/>
+          <w:szCs w:val="18"/>
+        </w:rPr>
+        <w:t xml:space="preserve"> -</w:t>
+      </w:r>
+      <w:r>
+        <w:rPr>
+          <w:sz w:val="18"/>
+          <w:szCs w:val="18"/>
+        </w:rPr>
         <w:t xml:space="preserve"> </w:t>
       </w:r>
-      <w:hyperlink r:id="rId20" w:history="1">
+      <w:hyperlink r:id="rId21" w:history="1">
         <w:r>
           <w:rPr>
             <w:rStyle w:val="Hyperlink"/>
@@ -1079,7 +1347,6 @@
         </w:r>
       </w:hyperlink>
     </w:p>
-    <w:p/>
     <w:p>
       <w:r>
         <w:rPr>
@@ -1103,7 +1370,7 @@
                     </pic:cNvPicPr>
                   </pic:nvPicPr>
                   <pic:blipFill>
-                    <a:blip r:embed="rId21" cstate="print"/>
+                    <a:blip r:embed="rId22" cstate="print"/>
                     <a:srcRect/>
                     <a:stretch>
                       <a:fillRect/>
@@ -1170,7 +1437,7 @@
                     </pic:cNvPicPr>
                   </pic:nvPicPr>
                   <pic:blipFill>
-                    <a:blip r:embed="rId22" cstate="print"/>
+                    <a:blip r:embed="rId23" cstate="print"/>
                     <a:srcRect/>
                     <a:stretch>
                       <a:fillRect/>
@@ -1733,7 +2000,7 @@
   <a:extraClrSchemeLst/>
   <a:extLst>
     <a:ext uri="{05A4C25C-085E-4340-85A3-A5531E510DB2}">
-      <thm15:themeFamily xmlns="" xmlns:thm15="http://schemas.microsoft.com/office/thememl/2012/main" name="Office Theme" id="{62F939B6-93AF-4DB8-9C6B-D6C7DFDC589F}" vid="{4A3C46E8-61CC-4603-A589-7422A47A8E4A}"/>
+      <thm15:themeFamily xmlns:thm15="http://schemas.microsoft.com/office/thememl/2012/main" xmlns="" name="Office Theme" id="{62F939B6-93AF-4DB8-9C6B-D6C7DFDC589F}" vid="{4A3C46E8-61CC-4603-A589-7422A47A8E4A}"/>
     </a:ext>
   </a:extLst>
 </a:theme>
